--- a/pa/PA3/Sprint Review/Sprint 3 Review.docx
+++ b/pa/PA3/Sprint Review/Sprint 3 Review.docx
@@ -947,16 +947,7 @@
           <w:sz w:val="24"/>
           <w:szCs w:val="24"/>
         </w:rPr>
-        <w:t>All</w:t>
-      </w:r>
-      <w:r>
-        <w:rPr>
-          <w:rFonts w:ascii="Times New Roman" w:eastAsia="Times New Roman" w:hAnsi="Times New Roman" w:cs="Times New Roman"/>
-          <w:bCs/>
-          <w:sz w:val="24"/>
-          <w:szCs w:val="24"/>
-        </w:rPr>
-        <w:t xml:space="preserve"> </w:t>
+        <w:t xml:space="preserve">All </w:t>
       </w:r>
       <w:r>
         <w:rPr>
@@ -1126,8 +1117,8 @@
         <w:rPr>
           <w:rFonts w:ascii="Times New Roman" w:eastAsia="Times New Roman" w:hAnsi="Times New Roman" w:cs="Times New Roman"/>
           <w:b/>
-          <w:sz w:val="32"/>
-          <w:szCs w:val="32"/>
+          <w:sz w:val="28"/>
+          <w:szCs w:val="28"/>
         </w:rPr>
       </w:pPr>
       <w:r>
@@ -1136,7 +1127,15 @@
           <w:sz w:val="24"/>
           <w:szCs w:val="24"/>
         </w:rPr>
-        <w:t>This is the first time team has built a website.</w:t>
+        <w:t>SPA with ReactJS is difficult, so the front-end team doesn't have enough time to handle it</w:t>
+      </w:r>
+      <w:r>
+        <w:rPr>
+          <w:rFonts w:ascii="Times New Roman" w:hAnsi="Times New Roman" w:cs="Times New Roman"/>
+          <w:sz w:val="24"/>
+          <w:szCs w:val="24"/>
+        </w:rPr>
+        <w:t>. We will build web app with a half of SPA, another half is MPA</w:t>
       </w:r>
     </w:p>
     <w:p>
@@ -1149,45 +1148,148 @@
         <w:rPr>
           <w:rFonts w:ascii="Times New Roman" w:eastAsia="Times New Roman" w:hAnsi="Times New Roman" w:cs="Times New Roman"/>
           <w:b/>
+          <w:sz w:val="24"/>
+          <w:szCs w:val="24"/>
+        </w:rPr>
+      </w:pPr>
+      <w:r>
+        <w:rPr>
+          <w:rFonts w:ascii="Times New Roman" w:hAnsi="Times New Roman" w:cs="Times New Roman"/>
+          <w:sz w:val="24"/>
+          <w:szCs w:val="24"/>
+        </w:rPr>
+        <w:t xml:space="preserve">Each person </w:t>
+      </w:r>
+      <w:r>
+        <w:rPr>
+          <w:rFonts w:ascii="Times New Roman" w:hAnsi="Times New Roman" w:cs="Times New Roman"/>
+          <w:color w:val="000000"/>
+          <w:sz w:val="24"/>
+          <w:szCs w:val="24"/>
+        </w:rPr>
+        <w:t xml:space="preserve">has too many deadlines, thus </w:t>
+      </w:r>
+      <w:r>
+        <w:rPr>
+          <w:rFonts w:ascii="Times New Roman" w:hAnsi="Times New Roman" w:cs="Times New Roman"/>
+          <w:color w:val="000000"/>
+          <w:sz w:val="24"/>
+          <w:szCs w:val="24"/>
+        </w:rPr>
+        <w:t xml:space="preserve">front-end </w:t>
+      </w:r>
+      <w:r>
+        <w:rPr>
+          <w:rFonts w:ascii="Times New Roman" w:hAnsi="Times New Roman" w:cs="Times New Roman"/>
+          <w:color w:val="000000"/>
+          <w:sz w:val="24"/>
+          <w:szCs w:val="24"/>
+        </w:rPr>
+        <w:t xml:space="preserve">team don't have enough time to </w:t>
+      </w:r>
+      <w:r>
+        <w:rPr>
+          <w:rFonts w:ascii="Times New Roman" w:hAnsi="Times New Roman" w:cs="Times New Roman"/>
+          <w:color w:val="000000"/>
+          <w:sz w:val="24"/>
+          <w:szCs w:val="24"/>
+        </w:rPr>
+        <w:t xml:space="preserve">research ReactJS and </w:t>
+      </w:r>
+      <w:r>
+        <w:rPr>
+          <w:rFonts w:ascii="Times New Roman" w:hAnsi="Times New Roman" w:cs="Times New Roman"/>
+          <w:color w:val="000000"/>
+          <w:sz w:val="24"/>
+          <w:szCs w:val="24"/>
+        </w:rPr>
+        <w:t>finish all of work.</w:t>
+      </w:r>
+    </w:p>
+    <w:p>
+      <w:pPr>
+        <w:pStyle w:val="ListParagraph"/>
+        <w:ind w:left="1440"/>
+        <w:rPr>
+          <w:rFonts w:ascii="Times New Roman" w:eastAsia="Times New Roman" w:hAnsi="Times New Roman" w:cs="Times New Roman"/>
+          <w:b/>
+          <w:sz w:val="24"/>
+          <w:szCs w:val="24"/>
+        </w:rPr>
+      </w:pPr>
+    </w:p>
+    <w:p>
+      <w:pPr>
+        <w:pStyle w:val="ListParagraph"/>
+        <w:numPr>
+          <w:ilvl w:val="0"/>
+          <w:numId w:val="3"/>
+        </w:numPr>
+        <w:ind w:left="1080"/>
+        <w:rPr>
+          <w:rFonts w:ascii="Times New Roman" w:eastAsia="Times New Roman" w:hAnsi="Times New Roman" w:cs="Times New Roman"/>
+          <w:b/>
+          <w:sz w:val="24"/>
+          <w:szCs w:val="24"/>
+        </w:rPr>
+      </w:pPr>
+      <w:r>
+        <w:rPr>
+          <w:rFonts w:ascii="Times New Roman" w:eastAsia="Times New Roman" w:hAnsi="Times New Roman" w:cs="Times New Roman"/>
+          <w:b/>
+          <w:sz w:val="24"/>
+          <w:szCs w:val="24"/>
+        </w:rPr>
+        <w:t>Improve</w:t>
+      </w:r>
+    </w:p>
+    <w:p>
+      <w:pPr>
+        <w:pStyle w:val="ListParagraph"/>
+        <w:numPr>
+          <w:ilvl w:val="0"/>
+          <w:numId w:val="7"/>
+        </w:numPr>
+        <w:rPr>
+          <w:rFonts w:ascii="Times New Roman" w:eastAsia="Times New Roman" w:hAnsi="Times New Roman" w:cs="Times New Roman"/>
+          <w:b/>
           <w:sz w:val="28"/>
           <w:szCs w:val="28"/>
         </w:rPr>
       </w:pPr>
       <w:r>
         <w:rPr>
-          <w:rFonts w:ascii="Times New Roman" w:eastAsia="Times New Roman" w:hAnsi="Times New Roman" w:cs="Times New Roman"/>
-          <w:bCs/>
-          <w:sz w:val="24"/>
-          <w:szCs w:val="24"/>
-        </w:rPr>
-        <w:t xml:space="preserve">JavaScript is </w:t>
-      </w:r>
-      <w:r>
-        <w:rPr>
-          <w:rFonts w:ascii="Times New Roman" w:eastAsia="Times New Roman" w:hAnsi="Times New Roman" w:cs="Times New Roman"/>
-          <w:bCs/>
-          <w:sz w:val="24"/>
-          <w:szCs w:val="24"/>
-        </w:rPr>
-        <w:t>difficult to work with. S</w:t>
-      </w:r>
-      <w:r>
-        <w:rPr>
-          <w:rFonts w:ascii="Times New Roman" w:eastAsia="Times New Roman" w:hAnsi="Times New Roman" w:cs="Times New Roman"/>
-          <w:bCs/>
-          <w:sz w:val="24"/>
-          <w:szCs w:val="24"/>
-        </w:rPr>
-        <w:t>ometimes</w:t>
-      </w:r>
-      <w:r>
-        <w:rPr>
-          <w:rFonts w:ascii="Times New Roman" w:eastAsia="Times New Roman" w:hAnsi="Times New Roman" w:cs="Times New Roman"/>
-          <w:bCs/>
-          <w:sz w:val="24"/>
-          <w:szCs w:val="24"/>
-        </w:rPr>
-        <w:t xml:space="preserve"> it makes us confused.</w:t>
+          <w:rStyle w:val="red-underline"/>
+          <w:rFonts w:ascii="Times New Roman" w:hAnsi="Times New Roman" w:cs="Times New Roman"/>
+          <w:sz w:val="24"/>
+          <w:szCs w:val="24"/>
+        </w:rPr>
+        <w:t xml:space="preserve">Team </w:t>
+      </w:r>
+      <w:r>
+        <w:rPr>
+          <w:rFonts w:ascii="Times New Roman" w:hAnsi="Times New Roman" w:cs="Times New Roman"/>
+          <w:sz w:val="24"/>
+          <w:szCs w:val="24"/>
+        </w:rPr>
+        <w:t xml:space="preserve">should learn and work together. If someone is </w:t>
+      </w:r>
+      <w:r>
+        <w:rPr>
+          <w:rStyle w:val="red-underline"/>
+          <w:rFonts w:ascii="Times New Roman" w:hAnsi="Times New Roman" w:cs="Times New Roman"/>
+          <w:sz w:val="24"/>
+          <w:szCs w:val="24"/>
+        </w:rPr>
+        <w:t>stuck, </w:t>
+      </w:r>
+      <w:r>
+        <w:rPr>
+          <w:rFonts w:ascii="Times New Roman" w:hAnsi="Times New Roman" w:cs="Times New Roman"/>
+          <w:sz w:val="24"/>
+          <w:szCs w:val="24"/>
+        </w:rPr>
+        <w:t>team will help him as soon as possible.</w:t>
       </w:r>
     </w:p>
     <w:p>
@@ -1195,7 +1297,7 @@
         <w:pStyle w:val="ListParagraph"/>
         <w:numPr>
           <w:ilvl w:val="0"/>
-          <w:numId w:val="8"/>
+          <w:numId w:val="7"/>
         </w:numPr>
         <w:rPr>
           <w:rFonts w:ascii="Times New Roman" w:eastAsia="Times New Roman" w:hAnsi="Times New Roman" w:cs="Times New Roman"/>
@@ -1210,139 +1312,7 @@
           <w:sz w:val="24"/>
           <w:szCs w:val="24"/>
         </w:rPr>
-        <w:t>SPA with ReactJS is difficult, so the front-end team doesn't have enough time to handle it.</w:t>
-      </w:r>
-    </w:p>
-    <w:p>
-      <w:pPr>
-        <w:pStyle w:val="ListParagraph"/>
-        <w:numPr>
-          <w:ilvl w:val="0"/>
-          <w:numId w:val="8"/>
-        </w:numPr>
-        <w:rPr>
-          <w:rFonts w:ascii="Times New Roman" w:eastAsia="Times New Roman" w:hAnsi="Times New Roman" w:cs="Times New Roman"/>
-          <w:b/>
-          <w:sz w:val="24"/>
-          <w:szCs w:val="24"/>
-        </w:rPr>
-      </w:pPr>
-      <w:r>
-        <w:rPr>
-          <w:rFonts w:ascii="Times New Roman" w:hAnsi="Times New Roman" w:cs="Times New Roman"/>
-          <w:sz w:val="24"/>
-          <w:szCs w:val="24"/>
-        </w:rPr>
-        <w:t xml:space="preserve">Each person </w:t>
-      </w:r>
-      <w:r>
-        <w:rPr>
-          <w:rFonts w:ascii="Times New Roman" w:hAnsi="Times New Roman" w:cs="Times New Roman"/>
-          <w:color w:val="000000"/>
-          <w:sz w:val="24"/>
-          <w:szCs w:val="24"/>
-        </w:rPr>
-        <w:t>ha</w:t>
-      </w:r>
-      <w:r>
-        <w:rPr>
-          <w:rFonts w:ascii="Times New Roman" w:hAnsi="Times New Roman" w:cs="Times New Roman"/>
-          <w:color w:val="000000"/>
-          <w:sz w:val="24"/>
-          <w:szCs w:val="24"/>
-        </w:rPr>
-        <w:t>s</w:t>
-      </w:r>
-      <w:r>
-        <w:rPr>
-          <w:rFonts w:ascii="Times New Roman" w:hAnsi="Times New Roman" w:cs="Times New Roman"/>
-          <w:color w:val="000000"/>
-          <w:sz w:val="24"/>
-          <w:szCs w:val="24"/>
-        </w:rPr>
-        <w:t xml:space="preserve"> too many deadlines, thus </w:t>
-      </w:r>
-      <w:r>
-        <w:rPr>
-          <w:rFonts w:ascii="Times New Roman" w:hAnsi="Times New Roman" w:cs="Times New Roman"/>
-          <w:color w:val="000000"/>
-          <w:sz w:val="24"/>
-          <w:szCs w:val="24"/>
-        </w:rPr>
-        <w:t xml:space="preserve">front-end </w:t>
-      </w:r>
-      <w:r>
-        <w:rPr>
-          <w:rFonts w:ascii="Times New Roman" w:hAnsi="Times New Roman" w:cs="Times New Roman"/>
-          <w:color w:val="000000"/>
-          <w:sz w:val="24"/>
-          <w:szCs w:val="24"/>
-        </w:rPr>
-        <w:t>team</w:t>
-      </w:r>
-      <w:r>
-        <w:rPr>
-          <w:rFonts w:ascii="Times New Roman" w:hAnsi="Times New Roman" w:cs="Times New Roman"/>
-          <w:color w:val="000000"/>
-          <w:sz w:val="24"/>
-          <w:szCs w:val="24"/>
-        </w:rPr>
-        <w:t xml:space="preserve"> don't have enough time to </w:t>
-      </w:r>
-      <w:r>
-        <w:rPr>
-          <w:rFonts w:ascii="Times New Roman" w:hAnsi="Times New Roman" w:cs="Times New Roman"/>
-          <w:color w:val="000000"/>
-          <w:sz w:val="24"/>
-          <w:szCs w:val="24"/>
-        </w:rPr>
-        <w:t xml:space="preserve">research ReactJS and </w:t>
-      </w:r>
-      <w:r>
-        <w:rPr>
-          <w:rFonts w:ascii="Times New Roman" w:hAnsi="Times New Roman" w:cs="Times New Roman"/>
-          <w:color w:val="000000"/>
-          <w:sz w:val="24"/>
-          <w:szCs w:val="24"/>
-        </w:rPr>
-        <w:t>finish all of work.</w:t>
-      </w:r>
-    </w:p>
-    <w:p>
-      <w:pPr>
-        <w:pStyle w:val="ListParagraph"/>
-        <w:ind w:left="1440"/>
-        <w:rPr>
-          <w:rFonts w:ascii="Times New Roman" w:eastAsia="Times New Roman" w:hAnsi="Times New Roman" w:cs="Times New Roman"/>
-          <w:b/>
-          <w:sz w:val="24"/>
-          <w:szCs w:val="24"/>
-        </w:rPr>
-      </w:pPr>
-    </w:p>
-    <w:p>
-      <w:pPr>
-        <w:pStyle w:val="ListParagraph"/>
-        <w:numPr>
-          <w:ilvl w:val="0"/>
-          <w:numId w:val="3"/>
-        </w:numPr>
-        <w:ind w:left="1080"/>
-        <w:rPr>
-          <w:rFonts w:ascii="Times New Roman" w:eastAsia="Times New Roman" w:hAnsi="Times New Roman" w:cs="Times New Roman"/>
-          <w:b/>
-          <w:sz w:val="24"/>
-          <w:szCs w:val="24"/>
-        </w:rPr>
-      </w:pPr>
-      <w:r>
-        <w:rPr>
-          <w:rFonts w:ascii="Times New Roman" w:eastAsia="Times New Roman" w:hAnsi="Times New Roman" w:cs="Times New Roman"/>
-          <w:b/>
-          <w:sz w:val="24"/>
-          <w:szCs w:val="24"/>
-        </w:rPr>
-        <w:t>Improve</w:t>
+        <w:t>Each member should arrange the time properly.</w:t>
       </w:r>
     </w:p>
     <w:p>
@@ -1355,10 +1325,18 @@
         <w:rPr>
           <w:rFonts w:ascii="Times New Roman" w:eastAsia="Times New Roman" w:hAnsi="Times New Roman" w:cs="Times New Roman"/>
           <w:b/>
-          <w:sz w:val="24"/>
-          <w:szCs w:val="24"/>
-        </w:rPr>
-      </w:pPr>
+          <w:sz w:val="28"/>
+          <w:szCs w:val="28"/>
+        </w:rPr>
+      </w:pPr>
+      <w:r>
+        <w:rPr>
+          <w:rFonts w:ascii="Times New Roman" w:hAnsi="Times New Roman" w:cs="Times New Roman"/>
+          <w:sz w:val="24"/>
+          <w:szCs w:val="24"/>
+        </w:rPr>
+        <w:t>Optimism up and go for ahead. We’ll learn faster if we forget about the worry and just do the work !</w:t>
+      </w:r>
     </w:p>
     <w:p>
       <w:pPr>
@@ -3090,6 +3068,11 @@
     <w:basedOn w:val="DefaultParagraphFont"/>
     <w:rsid w:val="000D72FE"/>
   </w:style>
+  <w:style w:type="character" w:customStyle="1" w:styleId="red-underline">
+    <w:name w:val="red-underline"/>
+    <w:basedOn w:val="DefaultParagraphFont"/>
+    <w:rsid w:val="005F1C71"/>
+  </w:style>
 </w:styles>
 </file>
 
